--- a/praticaweb/modelli/responsabile procedimento art 48 oddo.docx
+++ b/praticaweb/modelli/responsabile procedimento art 48 oddo.docx
@@ -136,14 +136,14 @@
         <w:rPr>
           <w:sz w:val="22"/>
         </w:rPr>
-        <w:t>pratica.prot</w:t>
+        <w:t>protocollo</w:t>
       </w:r>
       <w:proofErr w:type="spellEnd"/>
       <w:r>
         <w:rPr>
           <w:sz w:val="22"/>
         </w:rPr>
-        <w:t>] del [pratica.d_prot]</w:t>
+        <w:t>] del [data_protocollo]</w:t>
       </w:r>
       <w:r>
         <w:rPr>
@@ -225,7 +225,7 @@
         <w:rPr>
           <w:sz w:val="22"/>
         </w:rPr>
-        <w:t>pratica.oggetto</w:t>
+        <w:t>oggetto</w:t>
       </w:r>
       <w:proofErr w:type="spellEnd"/>
       <w:r>
@@ -251,7 +251,7 @@
         <w:rPr>
           <w:sz w:val="22"/>
         </w:rPr>
-        <w:t>pratica.ubicazione</w:t>
+        <w:t>ubicazione</w:t>
       </w:r>
       <w:proofErr w:type="spellEnd"/>
       <w:r>
@@ -943,7 +943,7 @@
         <w:rPr>
           <w:sz w:val="22"/>
         </w:rPr>
-        <w:t>pratica.prot</w:t>
+        <w:t>protocollo</w:t>
       </w:r>
       <w:proofErr w:type="spellEnd"/>
       <w:r>
@@ -971,7 +971,7 @@
           <w:b/>
           <w:sz w:val="22"/>
         </w:rPr>
-        <w:t>pratica.numero</w:t>
+        <w:t>numero</w:t>
       </w:r>
       <w:proofErr w:type="spellEnd"/>
       <w:r>
